--- a/reports/AllowedList.docx
+++ b/reports/AllowedList.docx
@@ -81,7 +81,6 @@
       <w:r>
         <w:rPr>
           <w:rFonts w:ascii="Times New Roman" w:eastAsia="Times New Roman" w:hAnsi="Times New Roman"/>
-          <w:color w:val="FF0000"/>
           <w:sz w:val="28"/>
           <w:szCs w:val="28"/>
           <w:lang w:eastAsia="ru-RU"/>
@@ -92,7 +91,6 @@
       <w:r>
         <w:rPr>
           <w:rFonts w:ascii="Times New Roman" w:eastAsia="Times New Roman" w:hAnsi="Times New Roman"/>
-          <w:color w:val="FF0000"/>
           <w:sz w:val="28"/>
           <w:szCs w:val="28"/>
           <w:lang w:val="en-US" w:eastAsia="ru-RU"/>
@@ -103,7 +101,6 @@
       <w:r>
         <w:rPr>
           <w:rFonts w:ascii="Times New Roman" w:eastAsia="Times New Roman" w:hAnsi="Times New Roman"/>
-          <w:color w:val="FF0000"/>
           <w:sz w:val="28"/>
           <w:szCs w:val="28"/>
           <w:lang w:eastAsia="ru-RU"/>
@@ -122,7 +119,6 @@
       <w:r>
         <w:rPr>
           <w:rFonts w:ascii="Times New Roman" w:eastAsia="Times New Roman" w:hAnsi="Times New Roman"/>
-          <w:color w:val="FF0000"/>
           <w:sz w:val="28"/>
           <w:szCs w:val="28"/>
           <w:lang w:eastAsia="ru-RU"/>
@@ -259,7 +255,43 @@
           <w:szCs w:val="28"/>
           <w:lang w:eastAsia="ru-RU"/>
         </w:rPr>
-        <w:t xml:space="preserve">студенты математического факультета учреждения образования «Витебский государственный университет им. П.М. </w:t>
+        <w:t xml:space="preserve">студенты </w:t>
+      </w:r>
+      <w:r>
+        <w:rPr>
+          <w:rFonts w:ascii="Times New Roman" w:eastAsia="Times New Roman" w:hAnsi="Times New Roman"/>
+          <w:sz w:val="28"/>
+          <w:szCs w:val="28"/>
+          <w:lang w:eastAsia="ru-RU"/>
+        </w:rPr>
+        <w:t>&lt;</w:t>
+      </w:r>
+      <w:r>
+        <w:rPr>
+          <w:rFonts w:ascii="Times New Roman" w:eastAsia="Times New Roman" w:hAnsi="Times New Roman"/>
+          <w:sz w:val="28"/>
+          <w:szCs w:val="28"/>
+          <w:lang w:val="en-US" w:eastAsia="ru-RU"/>
+        </w:rPr>
+        <w:t>faculty</w:t>
+      </w:r>
+      <w:r>
+        <w:rPr>
+          <w:rFonts w:ascii="Times New Roman" w:eastAsia="Times New Roman" w:hAnsi="Times New Roman"/>
+          <w:sz w:val="28"/>
+          <w:szCs w:val="28"/>
+          <w:lang w:eastAsia="ru-RU"/>
+        </w:rPr>
+        <w:t>&gt;</w:t>
+      </w:r>
+      <w:r>
+        <w:rPr>
+          <w:rFonts w:ascii="Times New Roman" w:eastAsia="Times New Roman" w:hAnsi="Times New Roman"/>
+          <w:sz w:val="28"/>
+          <w:szCs w:val="28"/>
+          <w:lang w:eastAsia="ru-RU"/>
+        </w:rPr>
+        <w:t xml:space="preserve"> учреждения образования «Витебский государственный университет им. П.М. </w:t>
       </w:r>
       <w:proofErr w:type="spellStart"/>
       <w:r>
@@ -288,7 +320,81 @@
           <w:szCs w:val="28"/>
           <w:lang w:eastAsia="ru-RU"/>
         </w:rPr>
-        <w:t>, обучающиеся по военно-учетной специальности ВУС 139177 «командир машины (противотанкового ракетного комплекса 9П149)»:</w:t>
+        <w:t xml:space="preserve">, обучающиеся по военно-учетной специальности ВУС </w:t>
+      </w:r>
+      <w:r>
+        <w:rPr>
+          <w:rFonts w:ascii="Times New Roman" w:eastAsia="Times New Roman" w:hAnsi="Times New Roman"/>
+          <w:sz w:val="28"/>
+          <w:szCs w:val="28"/>
+          <w:lang w:eastAsia="ru-RU"/>
+        </w:rPr>
+        <w:t>&lt;</w:t>
+      </w:r>
+      <w:proofErr w:type="spellStart"/>
+      <w:r>
+        <w:rPr>
+          <w:rFonts w:ascii="Times New Roman" w:eastAsia="Times New Roman" w:hAnsi="Times New Roman"/>
+          <w:sz w:val="28"/>
+          <w:szCs w:val="28"/>
+          <w:lang w:val="en-US" w:eastAsia="ru-RU"/>
+        </w:rPr>
+        <w:t>vus</w:t>
+      </w:r>
+      <w:proofErr w:type="spellEnd"/>
+      <w:r>
+        <w:rPr>
+          <w:rFonts w:ascii="Times New Roman" w:eastAsia="Times New Roman" w:hAnsi="Times New Roman"/>
+          <w:sz w:val="28"/>
+          <w:szCs w:val="28"/>
+          <w:lang w:eastAsia="ru-RU"/>
+        </w:rPr>
+        <w:t>&gt;</w:t>
+      </w:r>
+      <w:r>
+        <w:rPr>
+          <w:rFonts w:ascii="Times New Roman" w:eastAsia="Times New Roman" w:hAnsi="Times New Roman"/>
+          <w:sz w:val="28"/>
+          <w:szCs w:val="28"/>
+          <w:lang w:eastAsia="ru-RU"/>
+        </w:rPr>
+        <w:t xml:space="preserve"> «</w:t>
+      </w:r>
+      <w:r>
+        <w:rPr>
+          <w:rFonts w:ascii="Times New Roman" w:eastAsia="Times New Roman" w:hAnsi="Times New Roman"/>
+          <w:sz w:val="28"/>
+          <w:szCs w:val="28"/>
+          <w:lang w:eastAsia="ru-RU"/>
+        </w:rPr>
+        <w:t>&lt;</w:t>
+      </w:r>
+      <w:r>
+        <w:rPr>
+          <w:rFonts w:ascii="Times New Roman" w:eastAsia="Times New Roman" w:hAnsi="Times New Roman"/>
+          <w:sz w:val="28"/>
+          <w:szCs w:val="28"/>
+          <w:lang w:val="en-US" w:eastAsia="ru-RU"/>
+        </w:rPr>
+        <w:t>profile</w:t>
+      </w:r>
+      <w:r>
+        <w:rPr>
+          <w:rFonts w:ascii="Times New Roman" w:eastAsia="Times New Roman" w:hAnsi="Times New Roman"/>
+          <w:sz w:val="28"/>
+          <w:szCs w:val="28"/>
+          <w:lang w:eastAsia="ru-RU"/>
+        </w:rPr>
+        <w:t>&gt;</w:t>
+      </w:r>
+      <w:r>
+        <w:rPr>
+          <w:rFonts w:ascii="Times New Roman" w:eastAsia="Times New Roman" w:hAnsi="Times New Roman"/>
+          <w:sz w:val="28"/>
+          <w:szCs w:val="28"/>
+          <w:lang w:eastAsia="ru-RU"/>
+        </w:rPr>
+        <w:t>»:</w:t>
       </w:r>
     </w:p>
     <w:p>
@@ -327,6 +433,150 @@
         </w:rPr>
         <w:t>&lt;startList</w:t>
       </w:r>
+      <w:r>
+        <w:rPr>
+          <w:rFonts w:ascii="Times New Roman" w:eastAsia="Times New Roman" w:hAnsi="Times New Roman"/>
+          <w:sz w:val="28"/>
+          <w:szCs w:val="28"/>
+          <w:lang w:val="en-US" w:eastAsia="ru-RU"/>
+        </w:rPr>
+        <w:t>&gt;</w:t>
+      </w:r>
+    </w:p>
+    <w:p>
+      <w:pPr>
+        <w:spacing w:after="0" w:line="240" w:lineRule="auto"/>
+        <w:jc w:val="both"/>
+        <w:rPr>
+          <w:rFonts w:ascii="Times New Roman" w:eastAsia="Times New Roman" w:hAnsi="Times New Roman"/>
+          <w:sz w:val="28"/>
+          <w:szCs w:val="28"/>
+          <w:lang w:eastAsia="ru-RU"/>
+        </w:rPr>
+      </w:pPr>
+      <w:r>
+        <w:rPr>
+          <w:rFonts w:ascii="Times New Roman" w:eastAsia="Times New Roman" w:hAnsi="Times New Roman"/>
+          <w:sz w:val="28"/>
+          <w:szCs w:val="28"/>
+          <w:lang w:eastAsia="ru-RU"/>
+        </w:rPr>
+        <w:t>Рассмотрено на заседании военной кафедры,</w:t>
+      </w:r>
+    </w:p>
+    <w:p>
+      <w:pPr>
+        <w:spacing w:after="0" w:line="240" w:lineRule="auto"/>
+        <w:jc w:val="both"/>
+        <w:rPr>
+          <w:rFonts w:ascii="Times New Roman" w:eastAsia="Times New Roman" w:hAnsi="Times New Roman"/>
+          <w:sz w:val="28"/>
+          <w:szCs w:val="28"/>
+          <w:lang w:eastAsia="ru-RU"/>
+        </w:rPr>
+      </w:pPr>
+      <w:r>
+        <w:rPr>
+          <w:rFonts w:ascii="Times New Roman" w:eastAsia="Times New Roman" w:hAnsi="Times New Roman"/>
+          <w:sz w:val="28"/>
+          <w:szCs w:val="28"/>
+          <w:lang w:eastAsia="ru-RU"/>
+        </w:rPr>
+        <w:t>протокол от «___» _________ 201</w:t>
+      </w:r>
+      <w:r>
+        <w:rPr>
+          <w:rFonts w:ascii="Times New Roman" w:eastAsia="Times New Roman" w:hAnsi="Times New Roman"/>
+          <w:sz w:val="28"/>
+          <w:szCs w:val="28"/>
+          <w:lang w:eastAsia="ru-RU"/>
+        </w:rPr>
+        <w:t>3</w:t>
+      </w:r>
+      <w:r>
+        <w:rPr>
+          <w:rFonts w:ascii="Times New Roman" w:eastAsia="Times New Roman" w:hAnsi="Times New Roman"/>
+          <w:sz w:val="28"/>
+          <w:szCs w:val="28"/>
+          <w:lang w:eastAsia="ru-RU"/>
+        </w:rPr>
+        <w:t xml:space="preserve"> г. № ____</w:t>
+      </w:r>
+    </w:p>
+    <w:p>
+      <w:pPr>
+        <w:spacing w:after="0" w:line="240" w:lineRule="auto"/>
+        <w:jc w:val="both"/>
+        <w:rPr>
+          <w:rFonts w:ascii="Times New Roman" w:eastAsia="Times New Roman" w:hAnsi="Times New Roman"/>
+          <w:sz w:val="28"/>
+          <w:szCs w:val="28"/>
+          <w:lang w:eastAsia="ru-RU"/>
+        </w:rPr>
+      </w:pPr>
+    </w:p>
+    <w:p>
+      <w:pPr>
+        <w:spacing w:after="0" w:line="240" w:lineRule="auto"/>
+        <w:jc w:val="both"/>
+        <w:rPr>
+          <w:rFonts w:ascii="Times New Roman" w:eastAsia="Times New Roman" w:hAnsi="Times New Roman"/>
+          <w:sz w:val="28"/>
+          <w:szCs w:val="28"/>
+          <w:lang w:eastAsia="ru-RU"/>
+        </w:rPr>
+      </w:pPr>
+      <w:r>
+        <w:rPr>
+          <w:rFonts w:ascii="Times New Roman" w:eastAsia="Times New Roman" w:hAnsi="Times New Roman"/>
+          <w:sz w:val="28"/>
+          <w:szCs w:val="28"/>
+          <w:lang w:eastAsia="ru-RU"/>
+        </w:rPr>
+        <w:t xml:space="preserve">Начальник военной кафедры </w:t>
+      </w:r>
+    </w:p>
+    <w:p>
+      <w:pPr>
+        <w:spacing w:after="0" w:line="240" w:lineRule="auto"/>
+        <w:jc w:val="both"/>
+        <w:rPr>
+          <w:rFonts w:ascii="Times New Roman" w:eastAsia="Times New Roman" w:hAnsi="Times New Roman"/>
+          <w:sz w:val="28"/>
+          <w:szCs w:val="28"/>
+          <w:lang w:val="en-US" w:eastAsia="ru-RU"/>
+        </w:rPr>
+      </w:pPr>
+      <w:r>
+        <w:rPr>
+          <w:rFonts w:ascii="Times New Roman" w:eastAsia="Times New Roman" w:hAnsi="Times New Roman"/>
+          <w:sz w:val="28"/>
+          <w:szCs w:val="28"/>
+          <w:lang w:val="en-US" w:eastAsia="ru-RU"/>
+        </w:rPr>
+        <w:t>&lt;chief&gt;</w:t>
+      </w:r>
+    </w:p>
+    <w:p>
+      <w:pPr>
+        <w:spacing w:after="0" w:line="240" w:lineRule="auto"/>
+        <w:jc w:val="both"/>
+        <w:rPr>
+          <w:rFonts w:ascii="Times New Roman" w:eastAsia="Times New Roman" w:hAnsi="Times New Roman"/>
+          <w:sz w:val="28"/>
+          <w:szCs w:val="28"/>
+          <w:lang w:val="en-US" w:eastAsia="ru-RU"/>
+        </w:rPr>
+      </w:pPr>
+      <w:r>
+        <w:rPr>
+          <w:rFonts w:ascii="Times New Roman" w:eastAsia="Times New Roman" w:hAnsi="Times New Roman"/>
+          <w:sz w:val="28"/>
+          <w:szCs w:val="28"/>
+          <w:lang w:eastAsia="ru-RU"/>
+        </w:rPr>
+        <w:t>«____» __________________</w:t>
+      </w:r>
       <w:bookmarkStart w:id="0" w:name="_GoBack"/>
       <w:bookmarkEnd w:id="0"/>
       <w:r>
@@ -334,154 +584,9 @@
           <w:rFonts w:ascii="Times New Roman" w:eastAsia="Times New Roman" w:hAnsi="Times New Roman"/>
           <w:sz w:val="28"/>
           <w:szCs w:val="28"/>
-          <w:lang w:val="en-US" w:eastAsia="ru-RU"/>
-        </w:rPr>
-        <w:t>&gt;</w:t>
-      </w:r>
-    </w:p>
-    <w:p>
-      <w:pPr>
-        <w:spacing w:after="0" w:line="240" w:lineRule="auto"/>
-        <w:jc w:val="both"/>
-        <w:rPr>
-          <w:rFonts w:ascii="Times New Roman" w:eastAsia="Times New Roman" w:hAnsi="Times New Roman"/>
-          <w:sz w:val="28"/>
-          <w:szCs w:val="28"/>
-          <w:lang w:eastAsia="ru-RU"/>
-        </w:rPr>
-      </w:pPr>
-      <w:r>
-        <w:rPr>
-          <w:rFonts w:ascii="Times New Roman" w:eastAsia="Times New Roman" w:hAnsi="Times New Roman"/>
-          <w:sz w:val="28"/>
-          <w:szCs w:val="28"/>
-          <w:lang w:eastAsia="ru-RU"/>
-        </w:rPr>
-        <w:t>Рассмотрено на заседании военной кафедры,</w:t>
-      </w:r>
-    </w:p>
-    <w:p>
-      <w:pPr>
-        <w:spacing w:after="0" w:line="240" w:lineRule="auto"/>
-        <w:jc w:val="both"/>
-        <w:rPr>
-          <w:rFonts w:ascii="Times New Roman" w:eastAsia="Times New Roman" w:hAnsi="Times New Roman"/>
-          <w:sz w:val="28"/>
-          <w:szCs w:val="28"/>
-          <w:lang w:eastAsia="ru-RU"/>
-        </w:rPr>
-      </w:pPr>
-      <w:r>
-        <w:rPr>
-          <w:rFonts w:ascii="Times New Roman" w:eastAsia="Times New Roman" w:hAnsi="Times New Roman"/>
-          <w:sz w:val="28"/>
-          <w:szCs w:val="28"/>
-          <w:lang w:eastAsia="ru-RU"/>
-        </w:rPr>
-        <w:t>протокол от «___» _________ 201</w:t>
-      </w:r>
-      <w:r>
-        <w:rPr>
-          <w:rFonts w:ascii="Times New Roman" w:eastAsia="Times New Roman" w:hAnsi="Times New Roman"/>
-          <w:sz w:val="28"/>
-          <w:szCs w:val="28"/>
-          <w:lang w:eastAsia="ru-RU"/>
-        </w:rPr>
-        <w:t>3</w:t>
-      </w:r>
-      <w:r>
-        <w:rPr>
-          <w:rFonts w:ascii="Times New Roman" w:eastAsia="Times New Roman" w:hAnsi="Times New Roman"/>
-          <w:sz w:val="28"/>
-          <w:szCs w:val="28"/>
-          <w:lang w:eastAsia="ru-RU"/>
-        </w:rPr>
-        <w:t xml:space="preserve"> г. № ____</w:t>
-      </w:r>
-    </w:p>
-    <w:p>
-      <w:pPr>
-        <w:spacing w:after="0" w:line="240" w:lineRule="auto"/>
-        <w:jc w:val="both"/>
-        <w:rPr>
-          <w:rFonts w:ascii="Times New Roman" w:eastAsia="Times New Roman" w:hAnsi="Times New Roman"/>
-          <w:sz w:val="28"/>
-          <w:szCs w:val="28"/>
-          <w:lang w:eastAsia="ru-RU"/>
-        </w:rPr>
-      </w:pPr>
-    </w:p>
-    <w:p>
-      <w:pPr>
-        <w:spacing w:after="0" w:line="240" w:lineRule="auto"/>
-        <w:jc w:val="both"/>
-        <w:rPr>
-          <w:rFonts w:ascii="Times New Roman" w:eastAsia="Times New Roman" w:hAnsi="Times New Roman"/>
-          <w:sz w:val="28"/>
-          <w:szCs w:val="28"/>
-          <w:lang w:eastAsia="ru-RU"/>
-        </w:rPr>
-      </w:pPr>
-      <w:r>
-        <w:rPr>
-          <w:rFonts w:ascii="Times New Roman" w:eastAsia="Times New Roman" w:hAnsi="Times New Roman"/>
-          <w:sz w:val="28"/>
-          <w:szCs w:val="28"/>
-          <w:lang w:eastAsia="ru-RU"/>
-        </w:rPr>
-        <w:t xml:space="preserve">Начальник военной кафедры </w:t>
-      </w:r>
-    </w:p>
-    <w:p>
-      <w:pPr>
-        <w:spacing w:after="0" w:line="240" w:lineRule="auto"/>
-        <w:jc w:val="both"/>
-        <w:rPr>
-          <w:rFonts w:ascii="Times New Roman" w:eastAsia="Times New Roman" w:hAnsi="Times New Roman"/>
-          <w:sz w:val="28"/>
-          <w:szCs w:val="28"/>
-          <w:lang w:eastAsia="ru-RU"/>
-        </w:rPr>
-      </w:pPr>
-      <w:r>
-        <w:rPr>
-          <w:rFonts w:ascii="Times New Roman" w:eastAsia="Times New Roman" w:hAnsi="Times New Roman"/>
-          <w:sz w:val="28"/>
-          <w:szCs w:val="28"/>
-          <w:lang w:eastAsia="ru-RU"/>
-        </w:rPr>
-        <w:t xml:space="preserve">полковник </w:t>
-      </w:r>
-      <w:r>
-        <w:rPr>
-          <w:rFonts w:ascii="Times New Roman" w:eastAsia="Times New Roman" w:hAnsi="Times New Roman"/>
-          <w:sz w:val="28"/>
-          <w:szCs w:val="28"/>
-          <w:lang w:eastAsia="ru-RU"/>
-        </w:rPr>
-        <w:tab/>
-        <w:t xml:space="preserve">                                                                       А.В.Медведев</w:t>
-      </w:r>
-    </w:p>
-    <w:p>
-      <w:pPr>
-        <w:spacing w:after="0" w:line="240" w:lineRule="auto"/>
-        <w:jc w:val="both"/>
-        <w:rPr>
-          <w:rFonts w:ascii="Times New Roman" w:eastAsia="Times New Roman" w:hAnsi="Times New Roman"/>
-          <w:sz w:val="28"/>
-          <w:szCs w:val="28"/>
-          <w:lang w:val="en-US" w:eastAsia="ru-RU"/>
-        </w:rPr>
-      </w:pPr>
-      <w:r>
-        <w:rPr>
-          <w:rFonts w:ascii="Times New Roman" w:eastAsia="Times New Roman" w:hAnsi="Times New Roman"/>
-          <w:sz w:val="28"/>
-          <w:szCs w:val="28"/>
-          <w:lang w:eastAsia="ru-RU"/>
-        </w:rPr>
-        <w:t>«____» ___________________ 201</w:t>
+          <w:lang w:eastAsia="ru-RU"/>
+        </w:rPr>
+        <w:t>_ 201</w:t>
       </w:r>
       <w:r>
         <w:rPr>

--- a/reports/AllowedList.docx
+++ b/reports/AllowedList.docx
@@ -544,6 +544,7 @@
           <w:rFonts w:ascii="Times New Roman" w:eastAsia="Times New Roman" w:hAnsi="Times New Roman"/>
           <w:sz w:val="28"/>
           <w:szCs w:val="28"/>
+          <w:u w:val="single"/>
           <w:lang w:val="en-US" w:eastAsia="ru-RU"/>
         </w:rPr>
       </w:pPr>
@@ -552,9 +553,105 @@
           <w:rFonts w:ascii="Times New Roman" w:eastAsia="Times New Roman" w:hAnsi="Times New Roman"/>
           <w:sz w:val="28"/>
           <w:szCs w:val="28"/>
+          <w:u w:val="single"/>
           <w:lang w:val="en-US" w:eastAsia="ru-RU"/>
         </w:rPr>
-        <w:t>&lt;chief&gt;</w:t>
+        <w:t>&lt;</w:t>
+      </w:r>
+      <w:proofErr w:type="spellStart"/>
+      <w:r>
+        <w:rPr>
+          <w:rFonts w:ascii="Times New Roman" w:eastAsia="Times New Roman" w:hAnsi="Times New Roman"/>
+          <w:sz w:val="28"/>
+          <w:szCs w:val="28"/>
+          <w:u w:val="single"/>
+          <w:lang w:val="en-US" w:eastAsia="ru-RU"/>
+        </w:rPr>
+        <w:t>chief</w:t>
+      </w:r>
+      <w:r>
+        <w:rPr>
+          <w:rFonts w:ascii="Times New Roman" w:eastAsia="Times New Roman" w:hAnsi="Times New Roman"/>
+          <w:sz w:val="28"/>
+          <w:szCs w:val="28"/>
+          <w:u w:val="single"/>
+          <w:lang w:val="en-US" w:eastAsia="ru-RU"/>
+        </w:rPr>
+        <w:t>Rank</w:t>
+      </w:r>
+      <w:proofErr w:type="spellEnd"/>
+      <w:r>
+        <w:rPr>
+          <w:rFonts w:ascii="Times New Roman" w:eastAsia="Times New Roman" w:hAnsi="Times New Roman"/>
+          <w:sz w:val="28"/>
+          <w:szCs w:val="28"/>
+          <w:u w:val="single"/>
+          <w:lang w:val="en-US" w:eastAsia="ru-RU"/>
+        </w:rPr>
+        <w:t>&gt;</w:t>
+      </w:r>
+      <w:r>
+        <w:rPr>
+          <w:rFonts w:ascii="Times New Roman" w:eastAsia="Times New Roman" w:hAnsi="Times New Roman"/>
+          <w:sz w:val="28"/>
+          <w:szCs w:val="28"/>
+          <w:u w:val="single"/>
+          <w:lang w:val="en-US" w:eastAsia="ru-RU"/>
+        </w:rPr>
+        <w:tab/>
+      </w:r>
+      <w:r>
+        <w:rPr>
+          <w:rFonts w:ascii="Times New Roman" w:eastAsia="Times New Roman" w:hAnsi="Times New Roman"/>
+          <w:sz w:val="28"/>
+          <w:szCs w:val="28"/>
+          <w:u w:val="single"/>
+          <w:lang w:val="en-US" w:eastAsia="ru-RU"/>
+        </w:rPr>
+        <w:tab/>
+      </w:r>
+      <w:r>
+        <w:rPr>
+          <w:rFonts w:ascii="Times New Roman" w:eastAsia="Times New Roman" w:hAnsi="Times New Roman"/>
+          <w:sz w:val="28"/>
+          <w:szCs w:val="28"/>
+          <w:u w:val="single"/>
+          <w:lang w:val="en-US" w:eastAsia="ru-RU"/>
+        </w:rPr>
+        <w:tab/>
+      </w:r>
+      <w:r>
+        <w:rPr>
+          <w:rFonts w:ascii="Times New Roman" w:eastAsia="Times New Roman" w:hAnsi="Times New Roman"/>
+          <w:sz w:val="28"/>
+          <w:szCs w:val="28"/>
+          <w:u w:val="single"/>
+          <w:lang w:val="en-US" w:eastAsia="ru-RU"/>
+        </w:rPr>
+        <w:tab/>
+        <w:t>&lt;chie</w:t>
+      </w:r>
+      <w:r>
+        <w:rPr>
+          <w:rFonts w:ascii="Times New Roman" w:eastAsia="Times New Roman" w:hAnsi="Times New Roman"/>
+          <w:sz w:val="28"/>
+          <w:szCs w:val="28"/>
+          <w:u w:val="single"/>
+          <w:lang w:val="en-US" w:eastAsia="ru-RU"/>
+        </w:rPr>
+        <w:t>f</w:t>
+      </w:r>
+      <w:bookmarkStart w:id="0" w:name="_GoBack"/>
+      <w:bookmarkEnd w:id="0"/>
+      <w:r>
+        <w:rPr>
+          <w:rFonts w:ascii="Times New Roman" w:eastAsia="Times New Roman" w:hAnsi="Times New Roman"/>
+          <w:sz w:val="28"/>
+          <w:szCs w:val="28"/>
+          <w:u w:val="single"/>
+          <w:lang w:val="en-US" w:eastAsia="ru-RU"/>
+        </w:rPr>
+        <w:t>Fio&gt;</w:t>
       </w:r>
     </w:p>
     <w:p>
@@ -575,18 +672,7 @@
           <w:szCs w:val="28"/>
           <w:lang w:eastAsia="ru-RU"/>
         </w:rPr>
-        <w:t>«____» __________________</w:t>
-      </w:r>
-      <w:bookmarkStart w:id="0" w:name="_GoBack"/>
-      <w:bookmarkEnd w:id="0"/>
-      <w:r>
-        <w:rPr>
-          <w:rFonts w:ascii="Times New Roman" w:eastAsia="Times New Roman" w:hAnsi="Times New Roman"/>
-          <w:sz w:val="28"/>
-          <w:szCs w:val="28"/>
-          <w:lang w:eastAsia="ru-RU"/>
-        </w:rPr>
-        <w:t>_ 201</w:t>
+        <w:t>«____» ___________________ 201</w:t>
       </w:r>
       <w:r>
         <w:rPr>
